--- a/xunjian-jiaoben/docx/template2.docx
+++ b/xunjian-jiaoben/docx/template2.docx
@@ -3634,7 +3634,7 @@
           <w:sz w:val="22"/>
           <w:szCs w:val="22"/>
         </w:rPr>
-        <w:t>对评估范围内的服务器和网络、安全设备进行安全扫描，对被评估对象进行一系列的安全分析与探测，以发现目标存在的安全隐患并确实的告知修复建议，是安全体系搭建工作中修复安全风险，提升安全等级的重要工作之一。</w:t>
+        <w:t>对评估范围内的服务器和网络、安全设备进行安全扫描，对被评估对象进行一系列的安全分析与探测，以发现目标存在的安全隐患并告知修复建议，是安全体系搭建工作中修复安全风险，提升安全等级的重要工作之一。</w:t>
       </w:r>
     </w:p>
     <w:p>
@@ -3687,7 +3687,23 @@
           <w:sz w:val="22"/>
           <w:szCs w:val="22"/>
         </w:rPr>
-        <w:t>、口令、安全漏洞、服务配置等方面存在的安全风险、漏洞和威胁，同时梳理安全修复工作，以危害程度高低划分修复工作，阶段性的提供有效、明确的修复方案，为进一步通过技术手段降低或解决发现的问题提供了参考依据和方法。</w:t>
+        <w:t>、口令、安全漏洞、服务配置等方面存在的安全风险、漏洞和威胁，同时梳理安全修复工作，以危害程度高低划分修复工作，阶段性的提供有效、明确的修复方案，为进一步通过技术手段</w:t>
+      </w:r>
+      <w:r>
+        <w:rPr>
+          <w:rFonts w:hint="eastAsia"/>
+          <w:sz w:val="22"/>
+          <w:szCs w:val="22"/>
+        </w:rPr>
+        <w:t>缓解</w:t>
+      </w:r>
+      <w:r>
+        <w:rPr>
+          <w:rFonts w:hint="eastAsia"/>
+          <w:sz w:val="22"/>
+          <w:szCs w:val="22"/>
+        </w:rPr>
+        <w:t>或解决发现的问题提供了参考依据和方法。</w:t>
       </w:r>
     </w:p>
     <w:p>
@@ -5477,19 +5493,7 @@
         <w:rPr>
           <w:rFonts w:cs="Arial" w:hint="eastAsia"/>
         </w:rPr>
-        <w:t>应用弱口令账号，已给出主机</w:t>
-      </w:r>
-      <w:r>
-        <w:rPr>
-          <w:rFonts w:cs="Arial"/>
-        </w:rPr>
-        <w:t>IP</w:t>
-      </w:r>
-      <w:r>
-        <w:rPr>
-          <w:rFonts w:cs="Arial" w:hint="eastAsia"/>
-        </w:rPr>
-        <w:t>、账号。</w:t>
+        <w:t>应用弱口令账号。</w:t>
       </w:r>
     </w:p>
     <w:p>
@@ -5548,6 +5552,18 @@
         </w:rPr>
         <w:t>，修复建议。</w:t>
       </w:r>
+      <w:r>
+        <w:rPr>
+          <w:rFonts w:cs="Arial" w:hint="eastAsia"/>
+        </w:rPr>
+        <w:t>$</w:t>
+      </w:r>
+      <w:r>
+        <w:rPr>
+          <w:rFonts w:cs="Arial" w:hint="eastAsia"/>
+        </w:rPr>
+        <w:t>应用风险检查情况</w:t>
+      </w:r>
     </w:p>
     <w:p>
       <w:pPr>
@@ -5565,6 +5581,7 @@
         <w:rPr>
           <w:rFonts w:cs="Arial" w:hint="eastAsia"/>
         </w:rPr>
+        <w:lastRenderedPageBreak/>
         <w:t>发现</w:t>
       </w:r>
       <w:r>
@@ -5604,6 +5621,18 @@
           <w:rFonts w:cs="Arial" w:hint="eastAsia"/>
         </w:rPr>
         <w:t>，修复建议。</w:t>
+      </w:r>
+      <w:r>
+        <w:rPr>
+          <w:rFonts w:cs="Arial" w:hint="eastAsia"/>
+        </w:rPr>
+        <w:t>$</w:t>
+      </w:r>
+      <w:r>
+        <w:rPr>
+          <w:rFonts w:cs="Arial" w:hint="eastAsia"/>
+        </w:rPr>
+        <w:t>系统风险检查情况</w:t>
       </w:r>
     </w:p>
     <w:p>
@@ -5624,7 +5653,6 @@
         <w:rPr>
           <w:rFonts w:cs="Arial" w:hint="eastAsia"/>
         </w:rPr>
-        <w:lastRenderedPageBreak/>
         <w:t>发现</w:t>
       </w:r>
       <w:r>
@@ -5658,6 +5686,18 @@
           <w:rFonts w:cs="Arial" w:hint="eastAsia"/>
         </w:rPr>
         <w:t>，修复建议。</w:t>
+      </w:r>
+      <w:r>
+        <w:rPr>
+          <w:rFonts w:cs="Arial" w:hint="eastAsia"/>
+        </w:rPr>
+        <w:t>$</w:t>
+      </w:r>
+      <w:r>
+        <w:rPr>
+          <w:rFonts w:cs="Arial" w:hint="eastAsia"/>
+        </w:rPr>
+        <w:t>账号风险检查情况</w:t>
       </w:r>
     </w:p>
     <w:p>
@@ -6512,7 +6552,7 @@
           <w:p>
             <w:pPr>
               <w:spacing w:line="240" w:lineRule="auto"/>
-              <w:jc w:val="center"/>
+              <w:jc w:val="left"/>
               <w:rPr>
                 <w:rFonts w:cs="Arial"/>
                 <w:b/>
@@ -13072,7 +13112,7 @@
           <w:p>
             <w:pPr>
               <w:spacing w:line="240" w:lineRule="auto"/>
-              <w:jc w:val="center"/>
+              <w:jc w:val="left"/>
               <w:rPr>
                 <w:rFonts w:cs="Arial"/>
                 <w:b/>
@@ -13593,7 +13633,7 @@
           <w:p>
             <w:pPr>
               <w:spacing w:line="240" w:lineRule="auto"/>
-              <w:jc w:val="center"/>
+              <w:jc w:val="left"/>
               <w:rPr>
                 <w:rFonts w:cs="Arial"/>
                 <w:b/>
@@ -14121,7 +14161,7 @@
           <w:p>
             <w:pPr>
               <w:spacing w:line="240" w:lineRule="auto"/>
-              <w:jc w:val="center"/>
+              <w:jc w:val="left"/>
               <w:rPr>
                 <w:rFonts w:cs="Arial"/>
                 <w:b/>
@@ -14269,14 +14309,14 @@
           <w:rFonts w:ascii="宋体" w:hAnsi="宋体" w:hint="eastAsia"/>
           <w:noProof/>
         </w:rPr>
-        <w:t>安全评估</w:t>
+        <w:t>评估</w:t>
       </w:r>
       <w:r>
         <w:rPr>
           <w:rFonts w:ascii="宋体" w:hAnsi="宋体" w:hint="eastAsia"/>
           <w:noProof/>
         </w:rPr>
-        <w:t>评估工作，通过这方面的工作可以及时检查出系统中存在的的高风险问题，从而极大地降低系统遭受攻击的可能性，提高应用系统的安全性。</w:t>
+        <w:t>评估工作，通过这方面的工作可以及时检查出系统中存在的高风险问题，从而极大地降低系统遭受攻击的可能性，提高应用系统的安全性。</w:t>
       </w:r>
     </w:p>
     <w:p>
@@ -14321,70 +14361,98 @@
           <w:rFonts w:ascii="宋体" w:hAnsi="宋体" w:hint="eastAsia"/>
           <w:noProof/>
         </w:rPr>
-        <w:t>可以部分主机存在高风险问题，建议尽早</w:t>
+        <w:t>可以</w:t>
       </w:r>
       <w:r>
         <w:rPr>
           <w:rFonts w:ascii="宋体" w:hAnsi="宋体" w:hint="eastAsia"/>
           <w:noProof/>
         </w:rPr>
-        <w:t>确认</w:t>
+        <w:t>发现</w:t>
       </w:r>
       <w:r>
         <w:rPr>
           <w:rFonts w:ascii="宋体" w:hAnsi="宋体" w:hint="eastAsia"/>
           <w:noProof/>
         </w:rPr>
-        <w:t>系统上残留的</w:t>
+        <w:t>部分主机存在高风险问题，建议尽早</w:t>
       </w:r>
       <w:r>
         <w:rPr>
           <w:rFonts w:ascii="宋体" w:hAnsi="宋体" w:hint="eastAsia"/>
           <w:noProof/>
         </w:rPr>
-        <w:t>Web后门、系统后门</w:t>
+        <w:t>确认</w:t>
       </w:r>
       <w:r>
         <w:rPr>
           <w:rFonts w:ascii="宋体" w:hAnsi="宋体" w:hint="eastAsia"/>
           <w:noProof/>
         </w:rPr>
-        <w:t>，</w:t>
+        <w:t>系统上残留的</w:t>
       </w:r>
       <w:r>
         <w:rPr>
           <w:rFonts w:ascii="宋体" w:hAnsi="宋体" w:hint="eastAsia"/>
           <w:noProof/>
         </w:rPr>
-        <w:t>并清理</w:t>
+        <w:t>Web后门、系统后门</w:t>
       </w:r>
       <w:r>
         <w:rPr>
           <w:rFonts w:ascii="宋体" w:hAnsi="宋体" w:hint="eastAsia"/>
           <w:noProof/>
         </w:rPr>
-        <w:t>和业务无关的高危可疑文件</w:t>
+        <w:t>，</w:t>
       </w:r>
       <w:r>
         <w:rPr>
           <w:rFonts w:ascii="宋体" w:hAnsi="宋体" w:hint="eastAsia"/>
           <w:noProof/>
         </w:rPr>
-        <w:t>；</w:t>
+        <w:t>并清理</w:t>
       </w:r>
       <w:r>
         <w:rPr>
           <w:rFonts w:ascii="宋体" w:hAnsi="宋体" w:hint="eastAsia"/>
           <w:noProof/>
         </w:rPr>
-        <w:t>建议</w:t>
+        <w:t>和业务无关的高危可疑文件</w:t>
       </w:r>
       <w:r>
         <w:rPr>
           <w:rFonts w:ascii="宋体" w:hAnsi="宋体" w:hint="eastAsia"/>
           <w:noProof/>
         </w:rPr>
-        <w:t>尽快修复多数应用服务的弱口令问题；列出的危机漏洞已经是</w:t>
+        <w:t>；</w:t>
+      </w:r>
+      <w:r>
+        <w:rPr>
+          <w:rFonts w:ascii="宋体" w:hAnsi="宋体" w:hint="eastAsia"/>
+          <w:noProof/>
+        </w:rPr>
+        <w:t>建议</w:t>
+      </w:r>
+      <w:r>
+        <w:rPr>
+          <w:rFonts w:ascii="宋体" w:hAnsi="宋体" w:hint="eastAsia"/>
+          <w:noProof/>
+        </w:rPr>
+        <w:t>尽快修复多数应用服务的弱口令问题；列出的</w:t>
+      </w:r>
+      <w:r>
+        <w:rPr>
+          <w:rFonts w:ascii="宋体" w:hAnsi="宋体" w:hint="eastAsia"/>
+          <w:noProof/>
+        </w:rPr>
+        <w:t>危急</w:t>
+      </w:r>
+      <w:r>
+        <w:rPr>
+          <w:rFonts w:ascii="宋体" w:hAnsi="宋体" w:hint="eastAsia"/>
+          <w:noProof/>
+        </w:rPr>
+        <w:t>漏洞已经是</w:t>
       </w:r>
       <w:r>
         <w:rPr>
